--- a/DevTools/lab1/lab1.docx
+++ b/DevTools/lab1/lab1.docx
@@ -2,6 +2,387 @@
 <file path=word/document.xml><?xml version="1.0" encoding="utf-8"?>
 <w:document xmlns:ve="http://schemas.openxmlformats.org/markup-compatibility/2006" xmlns:o="urn:schemas-microsoft-com:office:office" xmlns:r="http://schemas.openxmlformats.org/officeDocument/2006/relationships" xmlns:m="http://schemas.openxmlformats.org/officeDocument/2006/math" xmlns:v="urn:schemas-microsoft-com:vml" xmlns:wp="http://schemas.openxmlformats.org/drawingml/2006/wordprocessingDrawing" xmlns:w10="urn:schemas-microsoft-com:office:word" xmlns:w="http://schemas.openxmlformats.org/wordprocessingml/2006/main" xmlns:wne="http://schemas.microsoft.com/office/word/2006/wordml">
   <w:body>
+    <w:p>
+      <w:pPr>
+        <w:pStyle w:val="a3"/>
+        <w:ind w:left="-774" w:right="-284"/>
+        <w:jc w:val="center"/>
+        <w:rPr>
+          <w:b/>
+          <w:sz w:val="32"/>
+          <w:szCs w:val="32"/>
+        </w:rPr>
+      </w:pPr>
+      <w:r>
+        <w:rPr>
+          <w:b/>
+          <w:sz w:val="32"/>
+          <w:szCs w:val="32"/>
+        </w:rPr>
+        <w:t>Министр науки и высшего образования Российской Федерации</w:t>
+      </w:r>
+    </w:p>
+    <w:p>
+      <w:pPr>
+        <w:pStyle w:val="a3"/>
+        <w:ind w:left="-774" w:right="-284"/>
+        <w:jc w:val="center"/>
+        <w:rPr>
+          <w:b/>
+          <w:sz w:val="32"/>
+          <w:szCs w:val="32"/>
+        </w:rPr>
+      </w:pPr>
+    </w:p>
+    <w:p>
+      <w:pPr>
+        <w:pStyle w:val="a3"/>
+        <w:ind w:left="-774" w:right="-284"/>
+        <w:jc w:val="center"/>
+        <w:rPr>
+          <w:b/>
+          <w:sz w:val="32"/>
+          <w:szCs w:val="32"/>
+        </w:rPr>
+      </w:pPr>
+      <w:r>
+        <w:rPr>
+          <w:b/>
+          <w:sz w:val="32"/>
+          <w:szCs w:val="32"/>
+        </w:rPr>
+        <w:t xml:space="preserve">Федеральное государственное автономное образовательное учреждение высшего образования </w:t>
+      </w:r>
+    </w:p>
+    <w:p>
+      <w:pPr>
+        <w:pStyle w:val="a3"/>
+        <w:ind w:left="-774" w:right="-284"/>
+        <w:jc w:val="center"/>
+        <w:rPr>
+          <w:b/>
+          <w:sz w:val="32"/>
+          <w:szCs w:val="32"/>
+        </w:rPr>
+      </w:pPr>
+    </w:p>
+    <w:p>
+      <w:pPr>
+        <w:pStyle w:val="a3"/>
+        <w:ind w:left="-774" w:right="-284"/>
+        <w:jc w:val="center"/>
+        <w:rPr>
+          <w:b/>
+          <w:sz w:val="32"/>
+          <w:szCs w:val="32"/>
+        </w:rPr>
+      </w:pPr>
+      <w:r>
+        <w:rPr>
+          <w:b/>
+          <w:sz w:val="32"/>
+          <w:szCs w:val="32"/>
+        </w:rPr>
+        <w:t>«Национальный исследовательский университет ИТМО»</w:t>
+      </w:r>
+    </w:p>
+    <w:p>
+      <w:pPr>
+        <w:pStyle w:val="a3"/>
+        <w:ind w:left="-774" w:right="-284"/>
+        <w:jc w:val="center"/>
+        <w:rPr>
+          <w:b/>
+          <w:sz w:val="32"/>
+          <w:szCs w:val="32"/>
+        </w:rPr>
+      </w:pPr>
+    </w:p>
+    <w:p>
+      <w:pPr>
+        <w:pStyle w:val="a3"/>
+        <w:ind w:left="-774" w:right="-284"/>
+        <w:jc w:val="center"/>
+        <w:rPr>
+          <w:sz w:val="28"/>
+          <w:szCs w:val="28"/>
+        </w:rPr>
+      </w:pPr>
+      <w:r>
+        <w:rPr>
+          <w:sz w:val="28"/>
+          <w:szCs w:val="28"/>
+        </w:rPr>
+        <w:t>Факультет информационных технологий и программирования</w:t>
+      </w:r>
+    </w:p>
+    <w:p>
+      <w:pPr>
+        <w:pStyle w:val="a3"/>
+        <w:ind w:left="-774" w:right="-284"/>
+        <w:jc w:val="center"/>
+      </w:pPr>
+    </w:p>
+    <w:p>
+      <w:pPr>
+        <w:pStyle w:val="a3"/>
+        <w:ind w:left="-774" w:right="-284"/>
+        <w:jc w:val="center"/>
+        <w:rPr>
+          <w:sz w:val="28"/>
+          <w:szCs w:val="28"/>
+        </w:rPr>
+      </w:pPr>
+      <w:r>
+        <w:rPr>
+          <w:sz w:val="28"/>
+          <w:szCs w:val="28"/>
+        </w:rPr>
+        <w:t>Лабораторная работа №1</w:t>
+      </w:r>
+    </w:p>
+    <w:p>
+      <w:pPr>
+        <w:pStyle w:val="a3"/>
+        <w:ind w:left="-774" w:right="-284"/>
+        <w:jc w:val="center"/>
+        <w:rPr>
+          <w:sz w:val="28"/>
+          <w:szCs w:val="28"/>
+        </w:rPr>
+      </w:pPr>
+    </w:p>
+    <w:p>
+      <w:pPr>
+        <w:pStyle w:val="a3"/>
+        <w:ind w:left="-774" w:right="-284"/>
+        <w:jc w:val="center"/>
+        <w:rPr>
+          <w:b/>
+          <w:sz w:val="28"/>
+          <w:szCs w:val="28"/>
+        </w:rPr>
+      </w:pPr>
+    </w:p>
+    <w:p>
+      <w:pPr>
+        <w:jc w:val="right"/>
+        <w:rPr>
+          <w:b/>
+          <w:sz w:val="32"/>
+          <w:szCs w:val="32"/>
+        </w:rPr>
+      </w:pPr>
+    </w:p>
+    <w:p>
+      <w:pPr>
+        <w:jc w:val="right"/>
+        <w:rPr>
+          <w:b/>
+          <w:sz w:val="32"/>
+          <w:szCs w:val="32"/>
+        </w:rPr>
+      </w:pPr>
+    </w:p>
+    <w:p>
+      <w:pPr>
+        <w:jc w:val="right"/>
+        <w:rPr>
+          <w:b/>
+          <w:sz w:val="32"/>
+          <w:szCs w:val="32"/>
+        </w:rPr>
+      </w:pPr>
+    </w:p>
+    <w:p>
+      <w:pPr>
+        <w:jc w:val="right"/>
+        <w:rPr>
+          <w:b/>
+          <w:sz w:val="32"/>
+          <w:szCs w:val="32"/>
+        </w:rPr>
+      </w:pPr>
+    </w:p>
+    <w:p>
+      <w:pPr>
+        <w:jc w:val="right"/>
+        <w:rPr>
+          <w:b/>
+          <w:sz w:val="32"/>
+          <w:szCs w:val="32"/>
+        </w:rPr>
+      </w:pPr>
+    </w:p>
+    <w:p>
+      <w:pPr>
+        <w:jc w:val="right"/>
+        <w:rPr>
+          <w:b/>
+          <w:sz w:val="32"/>
+          <w:szCs w:val="32"/>
+        </w:rPr>
+      </w:pPr>
+    </w:p>
+    <w:p>
+      <w:pPr>
+        <w:jc w:val="right"/>
+        <w:rPr>
+          <w:b/>
+          <w:sz w:val="32"/>
+          <w:szCs w:val="32"/>
+        </w:rPr>
+      </w:pPr>
+    </w:p>
+    <w:p>
+      <w:pPr>
+        <w:jc w:val="right"/>
+        <w:rPr>
+          <w:b/>
+          <w:sz w:val="32"/>
+          <w:szCs w:val="32"/>
+        </w:rPr>
+      </w:pPr>
+    </w:p>
+    <w:p>
+      <w:pPr>
+        <w:jc w:val="right"/>
+        <w:rPr>
+          <w:b/>
+          <w:sz w:val="32"/>
+          <w:szCs w:val="32"/>
+        </w:rPr>
+      </w:pPr>
+    </w:p>
+    <w:p>
+      <w:pPr>
+        <w:ind w:left="5387"/>
+        <w:jc w:val="right"/>
+        <w:rPr>
+          <w:b/>
+          <w:sz w:val="24"/>
+          <w:szCs w:val="24"/>
+        </w:rPr>
+      </w:pPr>
+      <w:r>
+        <w:rPr>
+          <w:b/>
+          <w:sz w:val="24"/>
+          <w:szCs w:val="24"/>
+        </w:rPr>
+        <w:t>Выполнил студент группы №М3101:</w:t>
+      </w:r>
+    </w:p>
+    <w:p>
+      <w:pPr>
+        <w:jc w:val="right"/>
+        <w:rPr>
+          <w:sz w:val="24"/>
+          <w:szCs w:val="24"/>
+        </w:rPr>
+      </w:pPr>
+      <w:r>
+        <w:rPr>
+          <w:sz w:val="24"/>
+          <w:szCs w:val="24"/>
+        </w:rPr>
+        <w:t>Хрусталев Николай Дмитриевич</w:t>
+      </w:r>
+    </w:p>
+    <w:p>
+      <w:pPr>
+        <w:jc w:val="right"/>
+        <w:rPr>
+          <w:b/>
+          <w:sz w:val="24"/>
+          <w:szCs w:val="24"/>
+        </w:rPr>
+      </w:pPr>
+      <w:r>
+        <w:rPr>
+          <w:b/>
+          <w:sz w:val="24"/>
+          <w:szCs w:val="24"/>
+        </w:rPr>
+        <w:t>Проверил:</w:t>
+      </w:r>
+    </w:p>
+    <w:p>
+      <w:pPr>
+        <w:jc w:val="right"/>
+        <w:rPr>
+          <w:rFonts w:cstheme="minorHAnsi"/>
+          <w:b/>
+          <w:sz w:val="24"/>
+          <w:szCs w:val="24"/>
+        </w:rPr>
+      </w:pPr>
+      <w:r>
+        <w:rPr>
+          <w:rFonts w:cstheme="minorHAnsi"/>
+          <w:color w:val="000000"/>
+          <w:sz w:val="24"/>
+          <w:szCs w:val="24"/>
+          <w:shd w:val="clear" w:color="auto" w:fill="FFFFFF"/>
+        </w:rPr>
+        <w:t>Андреев Николай Владимирович</w:t>
+      </w:r>
+      <w:r>
+        <w:rPr>
+          <w:rFonts w:cstheme="minorHAnsi"/>
+          <w:b/>
+          <w:sz w:val="24"/>
+          <w:szCs w:val="24"/>
+        </w:rPr>
+        <w:br/>
+      </w:r>
+    </w:p>
+    <w:p>
+      <w:pPr>
+        <w:jc w:val="center"/>
+        <w:rPr>
+          <w:rFonts w:cstheme="minorHAnsi"/>
+          <w:sz w:val="24"/>
+          <w:szCs w:val="24"/>
+        </w:rPr>
+      </w:pPr>
+      <w:r>
+        <w:rPr>
+          <w:rFonts w:cstheme="minorHAnsi"/>
+          <w:sz w:val="24"/>
+          <w:szCs w:val="24"/>
+        </w:rPr>
+        <w:t>Санкт-Петербург</w:t>
+      </w:r>
+    </w:p>
+    <w:p>
+      <w:pPr>
+        <w:jc w:val="center"/>
+        <w:rPr>
+          <w:rFonts w:cstheme="minorHAnsi"/>
+          <w:b/>
+          <w:sz w:val="24"/>
+          <w:szCs w:val="24"/>
+        </w:rPr>
+      </w:pPr>
+      <w:r>
+        <w:rPr>
+          <w:rFonts w:cstheme="minorHAnsi"/>
+          <w:sz w:val="24"/>
+          <w:szCs w:val="24"/>
+        </w:rPr>
+        <w:t>2023</w:t>
+      </w:r>
+      <w:r>
+        <w:rPr>
+          <w:rFonts w:cstheme="minorHAnsi"/>
+          <w:b/>
+          <w:sz w:val="24"/>
+          <w:szCs w:val="24"/>
+        </w:rPr>
+        <w:br w:type="page"/>
+      </w:r>
+    </w:p>
     <w:p>
       <w:pPr>
         <w:pStyle w:val="a3"/>
@@ -22,6 +403,7 @@
           <w:sz w:val="32"/>
           <w:szCs w:val="32"/>
         </w:rPr>
+        <w:lastRenderedPageBreak/>
         <w:t xml:space="preserve">Переходим в папку, в которую будем сохранять </w:t>
       </w:r>
       <w:proofErr w:type="spellStart"/>
@@ -1924,6 +2306,36 @@
     <w:p>
       <w:pPr>
         <w:pStyle w:val="a3"/>
+        <w:numPr>
+          <w:ilvl w:val="0"/>
+          <w:numId w:val="3"/>
+        </w:numPr>
+        <w:ind w:right="-284"/>
+        <w:rPr>
+          <w:sz w:val="24"/>
+          <w:szCs w:val="24"/>
+        </w:rPr>
+      </w:pPr>
+      <w:r>
+        <w:rPr>
+          <w:sz w:val="24"/>
+          <w:szCs w:val="24"/>
+        </w:rPr>
+        <w:t xml:space="preserve">Сделаем </w:t>
+      </w:r>
+      <w:proofErr w:type="spellStart"/>
+      <w:r>
+        <w:rPr>
+          <w:sz w:val="24"/>
+          <w:szCs w:val="24"/>
+        </w:rPr>
+        <w:t>коммит</w:t>
+      </w:r>
+      <w:proofErr w:type="spellEnd"/>
+    </w:p>
+    <w:p>
+      <w:pPr>
+        <w:pStyle w:val="a3"/>
         <w:ind w:left="-709" w:right="-284"/>
         <w:rPr>
           <w:sz w:val="24"/>
@@ -1940,9 +2352,9 @@
         </w:rPr>
         <w:drawing>
           <wp:inline distT="0" distB="0" distL="0" distR="0">
-            <wp:extent cx="5486400" cy="411480"/>
-            <wp:effectExtent l="19050" t="0" r="0" b="0"/>
-            <wp:docPr id="13" name="Рисунок 13" descr="C:\Users\user\Pictures\Screenshots\Снимок экрана 2023-09-05 184350.png"/>
+            <wp:extent cx="5940425" cy="1470272"/>
+            <wp:effectExtent l="19050" t="0" r="3175" b="0"/>
+            <wp:docPr id="17" name="Рисунок 1"/>
             <wp:cNvGraphicFramePr>
               <a:graphicFrameLocks xmlns:a="http://schemas.openxmlformats.org/drawingml/2006/main" noChangeAspect="1"/>
             </wp:cNvGraphicFramePr>
@@ -1950,7 +2362,7 @@
               <a:graphicData uri="http://schemas.openxmlformats.org/drawingml/2006/picture">
                 <pic:pic xmlns:pic="http://schemas.openxmlformats.org/drawingml/2006/picture">
                   <pic:nvPicPr>
-                    <pic:cNvPr id="0" name="Picture 13" descr="C:\Users\user\Pictures\Screenshots\Снимок экрана 2023-09-05 184350.png"/>
+                    <pic:cNvPr id="0" name="Picture 1"/>
                     <pic:cNvPicPr>
                       <a:picLocks noChangeAspect="1" noChangeArrowheads="1"/>
                     </pic:cNvPicPr>
@@ -1965,7 +2377,7 @@
                   <pic:spPr bwMode="auto">
                     <a:xfrm>
                       <a:off x="0" y="0"/>
-                      <a:ext cx="5486400" cy="411480"/>
+                      <a:ext cx="5940425" cy="1470272"/>
                     </a:xfrm>
                     <a:prstGeom prst="rect">
                       <a:avLst/>
@@ -1984,6 +2396,17 @@
           </wp:inline>
         </w:drawing>
       </w:r>
+    </w:p>
+    <w:p>
+      <w:pPr>
+        <w:pStyle w:val="a3"/>
+        <w:ind w:left="-709" w:right="-284"/>
+        <w:rPr>
+          <w:sz w:val="24"/>
+          <w:szCs w:val="24"/>
+          <w:lang w:val="en-US"/>
+        </w:rPr>
+      </w:pPr>
     </w:p>
     <w:p>
       <w:pPr>
@@ -2701,6 +3124,35 @@
           <w:sz w:val="24"/>
           <w:szCs w:val="24"/>
         </w:rPr>
+        <w:t>--</w:t>
+      </w:r>
+      <w:r>
+        <w:rPr>
+          <w:sz w:val="24"/>
+          <w:szCs w:val="24"/>
+          <w:lang w:val="en-US"/>
+        </w:rPr>
+        <w:t>all</w:t>
+      </w:r>
+      <w:r>
+        <w:rPr>
+          <w:sz w:val="24"/>
+          <w:szCs w:val="24"/>
+        </w:rPr>
+        <w:t xml:space="preserve"> (</w:t>
+      </w:r>
+      <w:r>
+        <w:rPr>
+          <w:sz w:val="24"/>
+          <w:szCs w:val="24"/>
+        </w:rPr>
+        <w:t xml:space="preserve">то же самое что и </w:t>
+      </w:r>
+      <w:r>
+        <w:rPr>
+          <w:sz w:val="24"/>
+          <w:szCs w:val="24"/>
+        </w:rPr>
         <w:t>-</w:t>
       </w:r>
       <w:r>
@@ -2709,6 +3161,78 @@
           <w:szCs w:val="24"/>
           <w:lang w:val="en-US"/>
         </w:rPr>
+        <w:t>a</w:t>
+      </w:r>
+      <w:r>
+        <w:rPr>
+          <w:sz w:val="24"/>
+          <w:szCs w:val="24"/>
+        </w:rPr>
+        <w:t xml:space="preserve">) </w:t>
+      </w:r>
+      <w:r>
+        <w:rPr>
+          <w:sz w:val="24"/>
+          <w:szCs w:val="24"/>
+        </w:rPr>
+        <w:t>–</w:t>
+      </w:r>
+      <w:r>
+        <w:rPr>
+          <w:sz w:val="24"/>
+          <w:szCs w:val="24"/>
+        </w:rPr>
+        <w:t xml:space="preserve"> </w:t>
+      </w:r>
+      <w:r>
+        <w:rPr>
+          <w:sz w:val="24"/>
+          <w:szCs w:val="24"/>
+        </w:rPr>
+        <w:t xml:space="preserve">указывает все ссылки, на которые ссылался </w:t>
+      </w:r>
+      <w:r>
+        <w:rPr>
+          <w:sz w:val="24"/>
+          <w:szCs w:val="24"/>
+          <w:lang w:val="en-US"/>
+        </w:rPr>
+        <w:t>HEAD</w:t>
+      </w:r>
+      <w:r>
+        <w:rPr>
+          <w:sz w:val="24"/>
+          <w:szCs w:val="24"/>
+        </w:rPr>
+        <w:t>.</w:t>
+      </w:r>
+    </w:p>
+    <w:p>
+      <w:pPr>
+        <w:pStyle w:val="a3"/>
+        <w:numPr>
+          <w:ilvl w:val="0"/>
+          <w:numId w:val="4"/>
+        </w:numPr>
+        <w:ind w:right="-284"/>
+        <w:rPr>
+          <w:sz w:val="24"/>
+          <w:szCs w:val="24"/>
+        </w:rPr>
+      </w:pPr>
+      <w:r>
+        <w:rPr>
+          <w:sz w:val="24"/>
+          <w:szCs w:val="24"/>
+        </w:rPr>
+        <w:t>-</w:t>
+      </w:r>
+      <w:r>
+        <w:rPr>
+          <w:sz w:val="24"/>
+          <w:szCs w:val="24"/>
+          <w:lang w:val="en-US"/>
+        </w:rPr>
         <w:t>g</w:t>
       </w:r>
       <w:r>
@@ -2760,6 +3284,7 @@
           <w:szCs w:val="24"/>
           <w:lang w:eastAsia="ru-RU"/>
         </w:rPr>
+        <w:lastRenderedPageBreak/>
         <w:drawing>
           <wp:inline distT="0" distB="0" distL="0" distR="0">
             <wp:extent cx="5940425" cy="643600"/>
@@ -2849,21 +3374,68 @@
         <w:rPr>
           <w:sz w:val="24"/>
           <w:szCs w:val="24"/>
-        </w:rPr>
-      </w:pPr>
-      <w:r>
-        <w:rPr>
-          <w:sz w:val="24"/>
-          <w:szCs w:val="24"/>
-        </w:rPr>
-        <w:t xml:space="preserve">Для этого выполним команды </w:t>
-      </w:r>
-      <w:r>
-        <w:rPr>
-          <w:sz w:val="24"/>
-          <w:szCs w:val="24"/>
-        </w:rPr>
-        <w:t>&lt;</w:t>
+          <w:lang w:val="en-US"/>
+        </w:rPr>
+      </w:pPr>
+      <w:r>
+        <w:rPr>
+          <w:sz w:val="24"/>
+          <w:szCs w:val="24"/>
+        </w:rPr>
+        <w:t>Для</w:t>
+      </w:r>
+      <w:r>
+        <w:rPr>
+          <w:sz w:val="24"/>
+          <w:szCs w:val="24"/>
+          <w:lang w:val="en-US"/>
+        </w:rPr>
+        <w:t xml:space="preserve"> </w:t>
+      </w:r>
+      <w:r>
+        <w:rPr>
+          <w:sz w:val="24"/>
+          <w:szCs w:val="24"/>
+        </w:rPr>
+        <w:t>этого</w:t>
+      </w:r>
+      <w:r>
+        <w:rPr>
+          <w:sz w:val="24"/>
+          <w:szCs w:val="24"/>
+          <w:lang w:val="en-US"/>
+        </w:rPr>
+        <w:t xml:space="preserve"> </w:t>
+      </w:r>
+      <w:r>
+        <w:rPr>
+          <w:sz w:val="24"/>
+          <w:szCs w:val="24"/>
+        </w:rPr>
+        <w:t>выполним</w:t>
+      </w:r>
+      <w:r>
+        <w:rPr>
+          <w:sz w:val="24"/>
+          <w:szCs w:val="24"/>
+          <w:lang w:val="en-US"/>
+        </w:rPr>
+        <w:t xml:space="preserve"> </w:t>
+      </w:r>
+      <w:r>
+        <w:rPr>
+          <w:sz w:val="24"/>
+          <w:szCs w:val="24"/>
+        </w:rPr>
+        <w:t>команды</w:t>
+      </w:r>
+      <w:r>
+        <w:rPr>
+          <w:sz w:val="24"/>
+          <w:szCs w:val="24"/>
+          <w:lang w:val="en-US"/>
+        </w:rPr>
+        <w:t xml:space="preserve"> &lt;</w:t>
       </w:r>
       <w:proofErr w:type="spellStart"/>
       <w:r>
@@ -2879,6 +3451,7 @@
         <w:rPr>
           <w:sz w:val="24"/>
           <w:szCs w:val="24"/>
+          <w:lang w:val="en-US"/>
         </w:rPr>
         <w:t xml:space="preserve"> </w:t>
       </w:r>
@@ -2894,8 +3467,25 @@
         <w:rPr>
           <w:sz w:val="24"/>
           <w:szCs w:val="24"/>
-        </w:rPr>
-        <w:t xml:space="preserve"> --</w:t>
+          <w:lang w:val="en-US"/>
+        </w:rPr>
+        <w:t xml:space="preserve"> </w:t>
+      </w:r>
+      <w:r>
+        <w:rPr>
+          <w:sz w:val="24"/>
+          <w:szCs w:val="24"/>
+          <w:lang w:val="en-US"/>
+        </w:rPr>
+        <w:t xml:space="preserve">--all --graph </w:t>
+      </w:r>
+      <w:r>
+        <w:rPr>
+          <w:sz w:val="24"/>
+          <w:szCs w:val="24"/>
+          <w:lang w:val="en-US"/>
+        </w:rPr>
+        <w:t>--</w:t>
       </w:r>
       <w:proofErr w:type="spellStart"/>
       <w:r>
@@ -2911,6 +3501,7 @@
         <w:rPr>
           <w:sz w:val="24"/>
           <w:szCs w:val="24"/>
+          <w:lang w:val="en-US"/>
         </w:rPr>
         <w:t xml:space="preserve"> </w:t>
       </w:r>
@@ -2926,6 +3517,7 @@
         <w:rPr>
           <w:sz w:val="24"/>
           <w:szCs w:val="24"/>
+          <w:lang w:val="en-US"/>
         </w:rPr>
         <w:t>..</w:t>
       </w:r>
@@ -2935,12 +3527,13 @@
           <w:szCs w:val="24"/>
           <w:lang w:val="en-US"/>
         </w:rPr>
-        <w:t>HEAD</w:t>
-      </w:r>
-      <w:r>
-        <w:rPr>
-          <w:sz w:val="24"/>
-          <w:szCs w:val="24"/>
+        <w:t>new_features_409807</w:t>
+      </w:r>
+      <w:r>
+        <w:rPr>
+          <w:sz w:val="24"/>
+          <w:szCs w:val="24"/>
+          <w:lang w:val="en-US"/>
         </w:rPr>
         <w:t>&gt;</w:t>
       </w:r>
@@ -2964,9 +3557,9 @@
         </w:rPr>
         <w:drawing>
           <wp:inline distT="0" distB="0" distL="0" distR="0">
-            <wp:extent cx="6499059" cy="533400"/>
-            <wp:effectExtent l="19050" t="0" r="0" b="0"/>
-            <wp:docPr id="20" name="Рисунок 20" descr="C:\Users\user\Pictures\Screenshots\Снимок экрана 2023-09-05 203113.png"/>
+            <wp:extent cx="5940425" cy="855262"/>
+            <wp:effectExtent l="19050" t="0" r="3175" b="0"/>
+            <wp:docPr id="18" name="Рисунок 4"/>
             <wp:cNvGraphicFramePr>
               <a:graphicFrameLocks xmlns:a="http://schemas.openxmlformats.org/drawingml/2006/main" noChangeAspect="1"/>
             </wp:cNvGraphicFramePr>
@@ -2974,7 +3567,7 @@
               <a:graphicData uri="http://schemas.openxmlformats.org/drawingml/2006/picture">
                 <pic:pic xmlns:pic="http://schemas.openxmlformats.org/drawingml/2006/picture">
                   <pic:nvPicPr>
-                    <pic:cNvPr id="0" name="Picture 20" descr="C:\Users\user\Pictures\Screenshots\Снимок экрана 2023-09-05 203113.png"/>
+                    <pic:cNvPr id="0" name="Picture 4"/>
                     <pic:cNvPicPr>
                       <a:picLocks noChangeAspect="1" noChangeArrowheads="1"/>
                     </pic:cNvPicPr>
@@ -2989,7 +3582,7 @@
                   <pic:spPr bwMode="auto">
                     <a:xfrm>
                       <a:off x="0" y="0"/>
-                      <a:ext cx="6497340" cy="533259"/>
+                      <a:ext cx="5940425" cy="855262"/>
                     </a:xfrm>
                     <a:prstGeom prst="rect">
                       <a:avLst/>
@@ -3704,7 +4297,6 @@
         <w:rPr>
           <w:sz w:val="24"/>
           <w:szCs w:val="24"/>
-          <w:lang w:val="en-US"/>
         </w:rPr>
       </w:pPr>
       <w:r>
@@ -3862,7 +4454,6 @@
           <w:sz w:val="24"/>
           <w:szCs w:val="24"/>
         </w:rPr>
-        <w:lastRenderedPageBreak/>
         <w:t xml:space="preserve">После этого перейдем в </w:t>
       </w:r>
       <w:proofErr w:type="gramStart"/>
@@ -4011,8 +4602,262 @@
         </w:rPr>
       </w:pPr>
     </w:p>
+    <w:p>
+      <w:pPr>
+        <w:pStyle w:val="a3"/>
+        <w:numPr>
+          <w:ilvl w:val="0"/>
+          <w:numId w:val="2"/>
+        </w:numPr>
+        <w:ind w:right="-284"/>
+        <w:rPr>
+          <w:sz w:val="24"/>
+          <w:szCs w:val="24"/>
+        </w:rPr>
+      </w:pPr>
+      <w:r>
+        <w:rPr>
+          <w:sz w:val="24"/>
+          <w:szCs w:val="24"/>
+        </w:rPr>
+        <w:t xml:space="preserve"> </w:t>
+      </w:r>
+      <w:r>
+        <w:rPr>
+          <w:b/>
+          <w:sz w:val="24"/>
+          <w:szCs w:val="24"/>
+        </w:rPr>
+        <w:t xml:space="preserve"> </w:t>
+      </w:r>
+      <w:r>
+        <w:rPr>
+          <w:b/>
+          <w:sz w:val="32"/>
+          <w:szCs w:val="32"/>
+        </w:rPr>
+        <w:t xml:space="preserve"> Удалим ветку </w:t>
+      </w:r>
+    </w:p>
+    <w:p>
+      <w:pPr>
+        <w:pStyle w:val="a3"/>
+        <w:ind w:left="-774" w:right="-284"/>
+        <w:rPr>
+          <w:sz w:val="24"/>
+          <w:szCs w:val="24"/>
+          <w:lang w:val="en-US"/>
+        </w:rPr>
+      </w:pPr>
+      <w:r>
+        <w:rPr>
+          <w:sz w:val="24"/>
+          <w:szCs w:val="24"/>
+        </w:rPr>
+        <w:t>Для</w:t>
+      </w:r>
+      <w:r>
+        <w:rPr>
+          <w:sz w:val="24"/>
+          <w:szCs w:val="24"/>
+          <w:lang w:val="en-US"/>
+        </w:rPr>
+        <w:t xml:space="preserve"> </w:t>
+      </w:r>
+      <w:r>
+        <w:rPr>
+          <w:sz w:val="24"/>
+          <w:szCs w:val="24"/>
+        </w:rPr>
+        <w:t>этого</w:t>
+      </w:r>
+      <w:r>
+        <w:rPr>
+          <w:sz w:val="24"/>
+          <w:szCs w:val="24"/>
+          <w:lang w:val="en-US"/>
+        </w:rPr>
+        <w:t xml:space="preserve"> </w:t>
+      </w:r>
+      <w:r>
+        <w:rPr>
+          <w:sz w:val="24"/>
+          <w:szCs w:val="24"/>
+        </w:rPr>
+        <w:t>выполним</w:t>
+      </w:r>
+      <w:r>
+        <w:rPr>
+          <w:sz w:val="24"/>
+          <w:szCs w:val="24"/>
+          <w:lang w:val="en-US"/>
+        </w:rPr>
+        <w:t xml:space="preserve"> </w:t>
+      </w:r>
+      <w:r>
+        <w:rPr>
+          <w:sz w:val="24"/>
+          <w:szCs w:val="24"/>
+        </w:rPr>
+        <w:t>команду</w:t>
+      </w:r>
+      <w:r>
+        <w:rPr>
+          <w:sz w:val="24"/>
+          <w:szCs w:val="24"/>
+          <w:lang w:val="en-US"/>
+        </w:rPr>
+        <w:t xml:space="preserve"> «</w:t>
+      </w:r>
+      <w:proofErr w:type="spellStart"/>
+      <w:r>
+        <w:rPr>
+          <w:sz w:val="24"/>
+          <w:szCs w:val="24"/>
+          <w:lang w:val="en-US"/>
+        </w:rPr>
+        <w:t>git</w:t>
+      </w:r>
+      <w:proofErr w:type="spellEnd"/>
+      <w:r>
+        <w:rPr>
+          <w:sz w:val="24"/>
+          <w:szCs w:val="24"/>
+          <w:lang w:val="en-US"/>
+        </w:rPr>
+        <w:t xml:space="preserve"> </w:t>
+      </w:r>
+      <w:r>
+        <w:rPr>
+          <w:sz w:val="24"/>
+          <w:szCs w:val="24"/>
+          <w:lang w:val="en-US"/>
+        </w:rPr>
+        <w:t>branch</w:t>
+      </w:r>
+      <w:r>
+        <w:rPr>
+          <w:sz w:val="24"/>
+          <w:szCs w:val="24"/>
+          <w:lang w:val="en-US"/>
+        </w:rPr>
+        <w:t xml:space="preserve"> –</w:t>
+      </w:r>
+      <w:r>
+        <w:rPr>
+          <w:sz w:val="24"/>
+          <w:szCs w:val="24"/>
+          <w:lang w:val="en-US"/>
+        </w:rPr>
+        <w:t>delete</w:t>
+      </w:r>
+      <w:r>
+        <w:rPr>
+          <w:sz w:val="24"/>
+          <w:szCs w:val="24"/>
+          <w:lang w:val="en-US"/>
+        </w:rPr>
+        <w:t xml:space="preserve"> </w:t>
+      </w:r>
+      <w:r>
+        <w:rPr>
+          <w:sz w:val="24"/>
+          <w:szCs w:val="24"/>
+          <w:lang w:val="en-US"/>
+        </w:rPr>
+        <w:t>new</w:t>
+      </w:r>
+      <w:r>
+        <w:rPr>
+          <w:sz w:val="24"/>
+          <w:szCs w:val="24"/>
+          <w:lang w:val="en-US"/>
+        </w:rPr>
+        <w:t>_</w:t>
+      </w:r>
+      <w:r>
+        <w:rPr>
+          <w:sz w:val="24"/>
+          <w:szCs w:val="24"/>
+          <w:lang w:val="en-US"/>
+        </w:rPr>
+        <w:t>features</w:t>
+      </w:r>
+      <w:r>
+        <w:rPr>
+          <w:sz w:val="24"/>
+          <w:szCs w:val="24"/>
+          <w:lang w:val="en-US"/>
+        </w:rPr>
+        <w:t>_409807»</w:t>
+      </w:r>
+    </w:p>
+    <w:p>
+      <w:pPr>
+        <w:pStyle w:val="a3"/>
+        <w:ind w:left="-774" w:right="-284"/>
+        <w:rPr>
+          <w:sz w:val="24"/>
+          <w:szCs w:val="24"/>
+          <w:lang w:val="en-US"/>
+        </w:rPr>
+      </w:pPr>
+      <w:r>
+        <w:rPr>
+          <w:noProof/>
+          <w:sz w:val="24"/>
+          <w:szCs w:val="24"/>
+          <w:lang w:eastAsia="ru-RU"/>
+        </w:rPr>
+        <w:drawing>
+          <wp:inline distT="0" distB="0" distL="0" distR="0">
+            <wp:extent cx="5940425" cy="681688"/>
+            <wp:effectExtent l="19050" t="0" r="3175" b="0"/>
+            <wp:docPr id="27" name="Рисунок 13"/>
+            <wp:cNvGraphicFramePr>
+              <a:graphicFrameLocks xmlns:a="http://schemas.openxmlformats.org/drawingml/2006/main" noChangeAspect="1"/>
+            </wp:cNvGraphicFramePr>
+            <a:graphic xmlns:a="http://schemas.openxmlformats.org/drawingml/2006/main">
+              <a:graphicData uri="http://schemas.openxmlformats.org/drawingml/2006/picture">
+                <pic:pic xmlns:pic="http://schemas.openxmlformats.org/drawingml/2006/picture">
+                  <pic:nvPicPr>
+                    <pic:cNvPr id="0" name="Picture 13"/>
+                    <pic:cNvPicPr>
+                      <a:picLocks noChangeAspect="1" noChangeArrowheads="1"/>
+                    </pic:cNvPicPr>
+                  </pic:nvPicPr>
+                  <pic:blipFill>
+                    <a:blip r:embed="rId30" cstate="print"/>
+                    <a:srcRect/>
+                    <a:stretch>
+                      <a:fillRect/>
+                    </a:stretch>
+                  </pic:blipFill>
+                  <pic:spPr bwMode="auto">
+                    <a:xfrm>
+                      <a:off x="0" y="0"/>
+                      <a:ext cx="5940425" cy="681688"/>
+                    </a:xfrm>
+                    <a:prstGeom prst="rect">
+                      <a:avLst/>
+                    </a:prstGeom>
+                    <a:noFill/>
+                    <a:ln w="9525">
+                      <a:noFill/>
+                      <a:miter lim="800000"/>
+                      <a:headEnd/>
+                      <a:tailEnd/>
+                    </a:ln>
+                  </pic:spPr>
+                </pic:pic>
+              </a:graphicData>
+            </a:graphic>
+          </wp:inline>
+        </w:drawing>
+      </w:r>
+    </w:p>
     <w:sectPr>
-      <w:footerReference w:type="default" r:id="rId30"/>
+      <w:footerReference w:type="default" r:id="rId31"/>
       <w:pgSz w:w="11906" w:h="16838"/>
       <w:pgMar w:top="1134" w:right="850" w:bottom="568" w:left="1701" w:header="708" w:footer="136" w:gutter="0"/>
       <w:cols w:space="708"/>
@@ -4068,7 +4913,7 @@
             <w:rPr>
               <w:noProof/>
             </w:rPr>
-            <w:t>5</w:t>
+            <w:t>7</w:t>
           </w:r>
         </w:fldSimple>
       </w:p>
@@ -4314,8 +5159,8 @@
   <w:abstractNum w:abstractNumId="2">
     <w:nsid w:val="4BDF640D"/>
     <w:multiLevelType w:val="hybridMultilevel"/>
-    <w:tmpl w:val="B87E4050"/>
-    <w:lvl w:ilvl="0" w:tplc="DFCC2EC6">
+    <w:tmpl w:val="91A86320"/>
+    <w:lvl w:ilvl="0" w:tplc="3A925024">
       <w:start w:val="1"/>
       <w:numFmt w:val="decimal"/>
       <w:lvlText w:val="%1)"/>
@@ -4325,6 +5170,8 @@
       </w:pPr>
       <w:rPr>
         <w:rFonts w:hint="default"/>
+        <w:sz w:val="32"/>
+        <w:szCs w:val="32"/>
       </w:rPr>
     </w:lvl>
     <w:lvl w:ilvl="1" w:tplc="04190019" w:tentative="1">
@@ -5095,7 +5942,7 @@
 </file>
 
 <file path=customXml/itemProps1.xml><?xml version="1.0" encoding="utf-8"?>
-<ds:datastoreItem xmlns:ds="http://schemas.openxmlformats.org/officeDocument/2006/customXml" ds:itemID="{2EDCE40A-7611-48BA-A744-74BA9AC34D73}">
+<ds:datastoreItem xmlns:ds="http://schemas.openxmlformats.org/officeDocument/2006/customXml" ds:itemID="{639B1E85-1033-40B2-82C6-AFFCF4354964}">
   <ds:schemaRefs>
     <ds:schemaRef ds:uri="http://schemas.openxmlformats.org/officeDocument/2006/bibliography"/>
   </ds:schemaRefs>
